--- a/source/docx/doc (1937).docx
+++ b/source/docx/doc (1937).docx
@@ -1438,7 +1438,21 @@
                 <w:rFonts w:ascii="Times New Roman" w:hAnsi="Times New Roman" w:cs="Times New Roman"/>
                 <w:color w:val="000000"/>
               </w:rPr>
-              <w:t>20123200029</w:t>
+              <w:t>201331</w:t>
+            </w:r>
+            <w:r>
+              <w:rPr>
+                <w:rFonts w:ascii="Times New Roman" w:hAnsi="Times New Roman" w:cs="Times New Roman"/>
+                <w:color w:val="000000"/>
+              </w:rPr>
+              <w:t>00</w:t>
+            </w:r>
+            <w:r>
+              <w:rPr>
+                <w:rFonts w:ascii="Times New Roman" w:hAnsi="Times New Roman" w:cs="Times New Roman"/>
+                <w:color w:val="000000"/>
+              </w:rPr>
+              <w:t>362</w:t>
             </w:r>
           </w:p>
         </w:tc>
@@ -1491,7 +1505,7 @@
                 <w:rFonts w:ascii="Times New Roman" w:hAnsi="Times New Roman" w:cs="Times New Roman"/>
                 <w:color w:val="000000"/>
               </w:rPr>
-              <w:t>30</w:t>
+              <w:t>28</w:t>
             </w:r>
             <w:r>
               <w:rPr>
@@ -1505,21 +1519,28 @@
                 <w:rFonts w:ascii="Times New Roman" w:hAnsi="Times New Roman" w:cs="Times New Roman"/>
                 <w:color w:val="000000"/>
               </w:rPr>
-              <w:t>01</w:t>
-            </w:r>
-            <w:r>
-              <w:rPr>
-                <w:rFonts w:ascii="Times New Roman" w:hAnsi="Times New Roman" w:cs="Times New Roman"/>
-                <w:color w:val="000000"/>
-              </w:rPr>
-              <w:t>.1</w:t>
-            </w:r>
-            <w:r>
-              <w:rPr>
-                <w:rFonts w:ascii="Times New Roman" w:hAnsi="Times New Roman" w:cs="Times New Roman"/>
-                <w:color w:val="000000"/>
-              </w:rPr>
-              <w:t>2</w:t>
+              <w:t>05</w:t>
+            </w:r>
+            <w:r>
+              <w:rPr>
+                <w:rFonts w:ascii="Times New Roman" w:hAnsi="Times New Roman" w:cs="Times New Roman"/>
+                <w:color w:val="000000"/>
+              </w:rPr>
+              <w:t>.</w:t>
+            </w:r>
+            <w:r>
+              <w:rPr>
+                <w:rFonts w:ascii="Times New Roman" w:hAnsi="Times New Roman" w:cs="Times New Roman"/>
+                <w:color w:val="000000"/>
+              </w:rPr>
+              <w:t>1</w:t>
+            </w:r>
+            <w:r>
+              <w:rPr>
+                <w:rFonts w:ascii="Times New Roman" w:hAnsi="Times New Roman" w:cs="Times New Roman"/>
+                <w:color w:val="000000"/>
+              </w:rPr>
+              <w:t>3</w:t>
             </w:r>
           </w:p>
         </w:tc>
@@ -1546,21 +1567,42 @@
                 <w:rFonts w:ascii="Times New Roman" w:hAnsi="Times New Roman" w:cs="Times New Roman"/>
                 <w:color w:val="000000"/>
               </w:rPr>
-              <w:t>28.02</w:t>
-            </w:r>
-            <w:r>
-              <w:rPr>
-                <w:rFonts w:ascii="Times New Roman" w:hAnsi="Times New Roman" w:cs="Times New Roman"/>
-                <w:color w:val="000000"/>
-              </w:rPr>
-              <w:t>.1</w:t>
-            </w:r>
-            <w:r>
-              <w:rPr>
-                <w:rFonts w:ascii="Times New Roman" w:hAnsi="Times New Roman" w:cs="Times New Roman"/>
-                <w:color w:val="000000"/>
-              </w:rPr>
-              <w:t>2</w:t>
+              <w:t>26</w:t>
+            </w:r>
+            <w:r>
+              <w:rPr>
+                <w:rFonts w:ascii="Times New Roman" w:hAnsi="Times New Roman" w:cs="Times New Roman"/>
+                <w:color w:val="000000"/>
+              </w:rPr>
+              <w:t>.</w:t>
+            </w:r>
+            <w:r>
+              <w:rPr>
+                <w:rFonts w:ascii="Times New Roman" w:hAnsi="Times New Roman" w:cs="Times New Roman"/>
+                <w:color w:val="000000"/>
+              </w:rPr>
+              <w:t>06</w:t>
+            </w:r>
+            <w:r>
+              <w:rPr>
+                <w:rFonts w:ascii="Times New Roman" w:hAnsi="Times New Roman" w:cs="Times New Roman"/>
+                <w:color w:val="000000"/>
+              </w:rPr>
+              <w:t>.</w:t>
+            </w:r>
+            <w:r>
+              <w:rPr>
+                <w:rFonts w:ascii="Times New Roman" w:hAnsi="Times New Roman" w:cs="Times New Roman"/>
+                <w:color w:val="000000"/>
+              </w:rPr>
+              <w:t>1</w:t>
+            </w:r>
+            <w:r>
+              <w:rPr>
+                <w:rFonts w:ascii="Times New Roman" w:hAnsi="Times New Roman" w:cs="Times New Roman"/>
+                <w:color w:val="000000"/>
+              </w:rPr>
+              <w:t>3</w:t>
             </w:r>
           </w:p>
         </w:tc>
@@ -1588,7 +1630,14 @@
                 <w:rFonts w:ascii="Times New Roman" w:hAnsi="Times New Roman" w:cs="Times New Roman"/>
                 <w:color w:val="000000"/>
               </w:rPr>
-              <w:t>50</w:t>
+              <w:t>4</w:t>
+            </w:r>
+            <w:r>
+              <w:rPr>
+                <w:rFonts w:ascii="Times New Roman" w:hAnsi="Times New Roman" w:cs="Times New Roman"/>
+                <w:color w:val="000000"/>
+              </w:rPr>
+              <w:t>8</w:t>
             </w:r>
           </w:p>
         </w:tc>
@@ -1615,7 +1664,7 @@
                 <w:rFonts w:ascii="Times New Roman" w:hAnsi="Times New Roman" w:cs="Times New Roman"/>
                 <w:color w:val="000000"/>
               </w:rPr>
-              <w:t xml:space="preserve">пятьдесят </w:t>
+              <w:t>сорок восемь</w:t>
             </w:r>
           </w:p>
         </w:tc>
@@ -3484,7 +3533,7 @@
 </file>
 
 <file path=customXml/itemProps1.xml><?xml version="1.0" encoding="utf-8"?>
-<ds:datastoreItem xmlns:ds="http://schemas.openxmlformats.org/officeDocument/2006/customXml" ds:itemID="{F57F55F9-F0F4-45AC-A41E-5193BAC1C390}">
+<ds:datastoreItem xmlns:ds="http://schemas.openxmlformats.org/officeDocument/2006/customXml" ds:itemID="{E6797D49-983C-49F3-B433-09EEA79B0AB3}">
   <ds:schemaRefs>
     <ds:schemaRef ds:uri="http://schemas.openxmlformats.org/officeDocument/2006/bibliography"/>
   </ds:schemaRefs>
